--- a/laba2_log.docx
+++ b/laba2_log.docx
@@ -375,23 +375,13 @@
           <w:szCs w:val="28"/>
         </w:rPr>
       </w:pPr>
-      <w:proofErr w:type="spellStart"/>
       <w:r>
         <w:rPr>
           <w:rFonts w:ascii="Times New Roman" w:hAnsi="Times New Roman" w:cs="Times New Roman"/>
           <w:sz w:val="28"/>
           <w:szCs w:val="28"/>
         </w:rPr>
-        <w:t>Перфилов</w:t>
-      </w:r>
-      <w:proofErr w:type="spellEnd"/>
-      <w:r>
-        <w:rPr>
-          <w:rFonts w:ascii="Times New Roman" w:hAnsi="Times New Roman" w:cs="Times New Roman"/>
-          <w:sz w:val="28"/>
-          <w:szCs w:val="28"/>
-        </w:rPr>
-        <w:t xml:space="preserve"> А.В.</w:t>
+        <w:t>Попов Д. А.</w:t>
       </w:r>
     </w:p>
     <w:p>
@@ -8665,6 +8655,7 @@
         </w:rPr>
         <w:t xml:space="preserve">, </w:t>
       </w:r>
+      <w:proofErr w:type="spellStart"/>
       <w:r>
         <w:rPr>
           <w:rFonts w:ascii="Cascadia Mono" w:hAnsi="Cascadia Mono" w:cs="Cascadia Mono"/>
@@ -8675,6 +8666,7 @@
         </w:rPr>
         <w:t>int</w:t>
       </w:r>
+      <w:proofErr w:type="spellEnd"/>
       <w:r>
         <w:rPr>
           <w:rFonts w:ascii="Cascadia Mono" w:hAnsi="Cascadia Mono" w:cs="Cascadia Mono"/>
@@ -15750,8 +15742,6 @@
         </w:rPr>
         <w:t>от написанной самостоятельно не выявлено.</w:t>
       </w:r>
-      <w:bookmarkStart w:id="0" w:name="_GoBack"/>
-      <w:bookmarkEnd w:id="0"/>
     </w:p>
     <w:p>
       <w:pPr>
@@ -15838,31 +15828,31 @@
           <w:szCs w:val="28"/>
           <w:lang w:val="en-US"/>
         </w:rPr>
-        <w:t>chif</w:t>
-      </w:r>
+        <w:t>Roc25</w:t>
+      </w:r>
+      <w:bookmarkStart w:id="0" w:name="_GoBack"/>
+      <w:bookmarkEnd w:id="0"/>
       <w:r>
         <w:rPr>
           <w:sz w:val="28"/>
           <w:szCs w:val="28"/>
         </w:rPr>
-        <w:t>45/</w:t>
-      </w:r>
-      <w:proofErr w:type="spellStart"/>
+        <w:t>/</w:t>
+      </w:r>
       <w:r>
         <w:rPr>
           <w:sz w:val="28"/>
           <w:szCs w:val="28"/>
           <w:lang w:val="en-US"/>
         </w:rPr>
-        <w:t>laba</w:t>
-      </w:r>
-      <w:proofErr w:type="spellEnd"/>
+        <w:t>LogLab</w:t>
+      </w:r>
       <w:r>
         <w:rPr>
           <w:sz w:val="28"/>
           <w:szCs w:val="28"/>
         </w:rPr>
-        <w:t>2_</w:t>
+        <w:t>2.</w:t>
       </w:r>
       <w:r>
         <w:rPr>
@@ -15870,25 +15860,8 @@
           <w:szCs w:val="28"/>
           <w:lang w:val="en-US"/>
         </w:rPr>
-        <w:t>logic</w:t>
-      </w:r>
-      <w:r>
-        <w:rPr>
-          <w:sz w:val="28"/>
-          <w:szCs w:val="28"/>
-        </w:rPr>
-        <w:t>.</w:t>
-      </w:r>
-      <w:proofErr w:type="spellStart"/>
-      <w:r>
-        <w:rPr>
-          <w:sz w:val="28"/>
-          <w:szCs w:val="28"/>
-          <w:lang w:val="en-US"/>
-        </w:rPr>
         <w:t>git</w:t>
       </w:r>
-      <w:proofErr w:type="spellEnd"/>
     </w:p>
     <w:p>
       <w:pPr>
@@ -22780,7 +22753,7 @@
 </file>
 
 <file path=customXml/itemProps1.xml><?xml version="1.0" encoding="utf-8"?>
-<ds:datastoreItem xmlns:ds="http://schemas.openxmlformats.org/officeDocument/2006/customXml" ds:itemID="{CA3A1B07-5E9D-4710-AD66-C3D851EE6166}">
+<ds:datastoreItem xmlns:ds="http://schemas.openxmlformats.org/officeDocument/2006/customXml" ds:itemID="{1E441DDE-0A8F-425D-B99C-C7F8A5784348}">
   <ds:schemaRefs>
     <ds:schemaRef ds:uri="http://schemas.openxmlformats.org/officeDocument/2006/bibliography"/>
   </ds:schemaRefs>
